--- a/web.xml中context-param的配置作用.docx
+++ b/web.xml中context-param的配置作用.docx
@@ -167,6 +167,7 @@
           <w:lang w:val="en-US" w:eastAsia="zh-CN"/>
         </w:rPr>
       </w:pPr>
+      <w:bookmarkStart w:id="0" w:name="_GoBack"/>
       <w:r>
         <w:rPr>
           <w:rFonts w:hint="eastAsia"/>
@@ -269,11 +270,13 @@
         </w:rPr>
         <w:t>得到这个context-param的值之后,你就可以做一些操作了。注意,这个时候你的WEB项目还没有完全启动完成。这个动作会比所有的Servlet都要早。换句话说,这个时候,你对&lt;context-param&gt;中的键值做的操作,将在你的WEB项目完全启动之前被执行。</w:t>
       </w:r>
+      <w:bookmarkEnd w:id="0"/>
     </w:p>
     <w:p>
       <w:pPr>
         <w:widowControl w:val="0"/>
         <w:numPr>
+          <w:ilvl w:val="0"/>
           <w:numId w:val="0"/>
         </w:numPr>
         <w:jc w:val="both"/>
@@ -287,6 +290,7 @@
       <w:pPr>
         <w:widowControl w:val="0"/>
         <w:numPr>
+          <w:ilvl w:val="0"/>
           <w:numId w:val="0"/>
         </w:numPr>
         <w:jc w:val="both"/>
@@ -351,6 +355,7 @@
       <w:pPr>
         <w:widowControl w:val="0"/>
         <w:numPr>
+          <w:ilvl w:val="0"/>
           <w:numId w:val="0"/>
         </w:numPr>
         <w:jc w:val="both"/>
@@ -416,6 +421,7 @@
       <w:pPr>
         <w:widowControl w:val="0"/>
         <w:numPr>
+          <w:ilvl w:val="0"/>
           <w:numId w:val="0"/>
         </w:numPr>
         <w:jc w:val="both"/>
@@ -452,6 +458,7 @@
       <w:pPr>
         <w:widowControl w:val="0"/>
         <w:numPr>
+          <w:ilvl w:val="0"/>
           <w:numId w:val="0"/>
         </w:numPr>
         <w:jc w:val="both"/>
@@ -487,6 +494,7 @@
     <w:p>
       <w:pPr>
         <w:numPr>
+          <w:ilvl w:val="0"/>
           <w:numId w:val="0"/>
         </w:numPr>
         <w:rPr>
@@ -517,6 +525,7 @@
     <w:p>
       <w:pPr>
         <w:numPr>
+          <w:ilvl w:val="0"/>
           <w:numId w:val="0"/>
         </w:numPr>
         <w:rPr>
@@ -535,6 +544,7 @@
     <w:p>
       <w:pPr>
         <w:numPr>
+          <w:ilvl w:val="0"/>
           <w:numId w:val="0"/>
         </w:numPr>
         <w:rPr>
@@ -553,6 +563,7 @@
     <w:p>
       <w:pPr>
         <w:numPr>
+          <w:ilvl w:val="0"/>
           <w:numId w:val="0"/>
         </w:numPr>
         <w:rPr>
@@ -571,6 +582,7 @@
     <w:p>
       <w:pPr>
         <w:numPr>
+          <w:ilvl w:val="0"/>
           <w:numId w:val="0"/>
         </w:numPr>
         <w:rPr>
@@ -589,6 +601,7 @@
     <w:p>
       <w:pPr>
         <w:numPr>
+          <w:ilvl w:val="0"/>
           <w:numId w:val="0"/>
         </w:numPr>
         <w:rPr>
@@ -607,6 +620,7 @@
     <w:p>
       <w:pPr>
         <w:numPr>
+          <w:ilvl w:val="0"/>
           <w:numId w:val="0"/>
         </w:numPr>
         <w:rPr>
@@ -625,6 +639,7 @@
     <w:p>
       <w:pPr>
         <w:numPr>
+          <w:ilvl w:val="0"/>
           <w:numId w:val="0"/>
         </w:numPr>
         <w:rPr>
@@ -643,6 +658,7 @@
     <w:p>
       <w:pPr>
         <w:numPr>
+          <w:ilvl w:val="0"/>
           <w:numId w:val="0"/>
         </w:numPr>
         <w:rPr>
@@ -661,6 +677,7 @@
     <w:p>
       <w:pPr>
         <w:numPr>
+          <w:ilvl w:val="0"/>
           <w:numId w:val="0"/>
         </w:numPr>
         <w:rPr>
@@ -679,17 +696,19 @@
     <w:p>
       <w:pPr>
         <w:numPr>
-          <w:numId w:val="0"/>
-        </w:numPr>
-        <w:rPr>
-          <w:rFonts w:hint="eastAsia"/>
-          <w:lang w:val="en-US" w:eastAsia="zh-CN"/>
-        </w:rPr>
-      </w:pPr>
-    </w:p>
-    <w:p>
-      <w:pPr>
-        <w:numPr>
+          <w:ilvl w:val="0"/>
+          <w:numId w:val="0"/>
+        </w:numPr>
+        <w:rPr>
+          <w:rFonts w:hint="eastAsia"/>
+          <w:lang w:val="en-US" w:eastAsia="zh-CN"/>
+        </w:rPr>
+      </w:pPr>
+    </w:p>
+    <w:p>
+      <w:pPr>
+        <w:numPr>
+          <w:ilvl w:val="0"/>
           <w:numId w:val="0"/>
         </w:numPr>
         <w:rPr>
@@ -708,6 +727,7 @@
     <w:p>
       <w:pPr>
         <w:numPr>
+          <w:ilvl w:val="0"/>
           <w:numId w:val="0"/>
         </w:numPr>
         <w:rPr>
@@ -726,6 +746,7 @@
     <w:p>
       <w:pPr>
         <w:numPr>
+          <w:ilvl w:val="0"/>
           <w:numId w:val="0"/>
         </w:numPr>
         <w:rPr>
@@ -758,6 +779,7 @@
     <w:p>
       <w:pPr>
         <w:numPr>
+          <w:ilvl w:val="0"/>
           <w:numId w:val="0"/>
         </w:numPr>
         <w:rPr>
@@ -790,6 +812,7 @@
     <w:p>
       <w:pPr>
         <w:numPr>
+          <w:ilvl w:val="0"/>
           <w:numId w:val="0"/>
         </w:numPr>
         <w:rPr>
@@ -815,24 +838,26 @@
     <w:p>
       <w:pPr>
         <w:numPr>
-          <w:numId w:val="0"/>
-        </w:numPr>
-        <w:rPr>
-          <w:rFonts w:hint="eastAsia"/>
-          <w:lang w:val="en-US" w:eastAsia="zh-CN"/>
-        </w:rPr>
-      </w:pPr>
-      <w:r>
-        <w:rPr>
-          <w:rFonts w:hint="eastAsia"/>
-          <w:lang w:val="en-US" w:eastAsia="zh-CN"/>
-        </w:rPr>
-        <w:tab/>
-      </w:r>
-    </w:p>
-    <w:p>
-      <w:pPr>
-        <w:numPr>
+          <w:ilvl w:val="0"/>
+          <w:numId w:val="0"/>
+        </w:numPr>
+        <w:rPr>
+          <w:rFonts w:hint="eastAsia"/>
+          <w:lang w:val="en-US" w:eastAsia="zh-CN"/>
+        </w:rPr>
+      </w:pPr>
+      <w:r>
+        <w:rPr>
+          <w:rFonts w:hint="eastAsia"/>
+          <w:lang w:val="en-US" w:eastAsia="zh-CN"/>
+        </w:rPr>
+        <w:tab/>
+      </w:r>
+    </w:p>
+    <w:p>
+      <w:pPr>
+        <w:numPr>
+          <w:ilvl w:val="0"/>
           <w:numId w:val="0"/>
         </w:numPr>
         <w:rPr>
@@ -858,6 +883,7 @@
     <w:p>
       <w:pPr>
         <w:numPr>
+          <w:ilvl w:val="0"/>
           <w:numId w:val="0"/>
         </w:numPr>
         <w:rPr>
@@ -890,6 +916,7 @@
     <w:p>
       <w:pPr>
         <w:numPr>
+          <w:ilvl w:val="0"/>
           <w:numId w:val="0"/>
         </w:numPr>
         <w:rPr>
@@ -922,6 +949,7 @@
     <w:p>
       <w:pPr>
         <w:numPr>
+          <w:ilvl w:val="0"/>
           <w:numId w:val="0"/>
         </w:numPr>
         <w:rPr>
@@ -947,24 +975,26 @@
     <w:p>
       <w:pPr>
         <w:numPr>
-          <w:numId w:val="0"/>
-        </w:numPr>
-        <w:rPr>
-          <w:rFonts w:hint="eastAsia"/>
-          <w:lang w:val="en-US" w:eastAsia="zh-CN"/>
-        </w:rPr>
-      </w:pPr>
-      <w:r>
-        <w:rPr>
-          <w:rFonts w:hint="eastAsia"/>
-          <w:lang w:val="en-US" w:eastAsia="zh-CN"/>
-        </w:rPr>
-        <w:tab/>
-      </w:r>
-    </w:p>
-    <w:p>
-      <w:pPr>
-        <w:numPr>
+          <w:ilvl w:val="0"/>
+          <w:numId w:val="0"/>
+        </w:numPr>
+        <w:rPr>
+          <w:rFonts w:hint="eastAsia"/>
+          <w:lang w:val="en-US" w:eastAsia="zh-CN"/>
+        </w:rPr>
+      </w:pPr>
+      <w:r>
+        <w:rPr>
+          <w:rFonts w:hint="eastAsia"/>
+          <w:lang w:val="en-US" w:eastAsia="zh-CN"/>
+        </w:rPr>
+        <w:tab/>
+      </w:r>
+    </w:p>
+    <w:p>
+      <w:pPr>
+        <w:numPr>
+          <w:ilvl w:val="0"/>
           <w:numId w:val="0"/>
         </w:numPr>
         <w:rPr>
@@ -990,6 +1020,7 @@
     <w:p>
       <w:pPr>
         <w:numPr>
+          <w:ilvl w:val="0"/>
           <w:numId w:val="0"/>
         </w:numPr>
         <w:rPr>
@@ -1022,6 +1053,7 @@
     <w:p>
       <w:pPr>
         <w:numPr>
+          <w:ilvl w:val="0"/>
           <w:numId w:val="0"/>
         </w:numPr>
         <w:rPr>
@@ -1054,6 +1086,7 @@
     <w:p>
       <w:pPr>
         <w:numPr>
+          <w:ilvl w:val="0"/>
           <w:numId w:val="0"/>
         </w:numPr>
         <w:rPr>
@@ -1079,24 +1112,26 @@
     <w:p>
       <w:pPr>
         <w:numPr>
-          <w:numId w:val="0"/>
-        </w:numPr>
-        <w:rPr>
-          <w:rFonts w:hint="eastAsia"/>
-          <w:lang w:val="en-US" w:eastAsia="zh-CN"/>
-        </w:rPr>
-      </w:pPr>
-      <w:r>
-        <w:rPr>
-          <w:rFonts w:hint="eastAsia"/>
-          <w:lang w:val="en-US" w:eastAsia="zh-CN"/>
-        </w:rPr>
-        <w:tab/>
-      </w:r>
-    </w:p>
-    <w:p>
-      <w:pPr>
-        <w:numPr>
+          <w:ilvl w:val="0"/>
+          <w:numId w:val="0"/>
+        </w:numPr>
+        <w:rPr>
+          <w:rFonts w:hint="eastAsia"/>
+          <w:lang w:val="en-US" w:eastAsia="zh-CN"/>
+        </w:rPr>
+      </w:pPr>
+      <w:r>
+        <w:rPr>
+          <w:rFonts w:hint="eastAsia"/>
+          <w:lang w:val="en-US" w:eastAsia="zh-CN"/>
+        </w:rPr>
+        <w:tab/>
+      </w:r>
+    </w:p>
+    <w:p>
+      <w:pPr>
+        <w:numPr>
+          <w:ilvl w:val="0"/>
           <w:numId w:val="0"/>
         </w:numPr>
         <w:rPr>
@@ -1122,6 +1157,7 @@
     <w:p>
       <w:pPr>
         <w:numPr>
+          <w:ilvl w:val="0"/>
           <w:numId w:val="0"/>
         </w:numPr>
         <w:rPr>
@@ -1154,6 +1190,7 @@
     <w:p>
       <w:pPr>
         <w:numPr>
+          <w:ilvl w:val="0"/>
           <w:numId w:val="0"/>
         </w:numPr>
         <w:rPr>
@@ -1186,6 +1223,7 @@
     <w:p>
       <w:pPr>
         <w:numPr>
+          <w:ilvl w:val="0"/>
           <w:numId w:val="0"/>
         </w:numPr>
         <w:rPr>
@@ -1211,24 +1249,26 @@
     <w:p>
       <w:pPr>
         <w:numPr>
-          <w:numId w:val="0"/>
-        </w:numPr>
-        <w:rPr>
-          <w:rFonts w:hint="eastAsia"/>
-          <w:lang w:val="en-US" w:eastAsia="zh-CN"/>
-        </w:rPr>
-      </w:pPr>
-      <w:r>
-        <w:rPr>
-          <w:rFonts w:hint="eastAsia"/>
-          <w:lang w:val="en-US" w:eastAsia="zh-CN"/>
-        </w:rPr>
-        <w:tab/>
-      </w:r>
-    </w:p>
-    <w:p>
-      <w:pPr>
-        <w:numPr>
+          <w:ilvl w:val="0"/>
+          <w:numId w:val="0"/>
+        </w:numPr>
+        <w:rPr>
+          <w:rFonts w:hint="eastAsia"/>
+          <w:lang w:val="en-US" w:eastAsia="zh-CN"/>
+        </w:rPr>
+      </w:pPr>
+      <w:r>
+        <w:rPr>
+          <w:rFonts w:hint="eastAsia"/>
+          <w:lang w:val="en-US" w:eastAsia="zh-CN"/>
+        </w:rPr>
+        <w:tab/>
+      </w:r>
+    </w:p>
+    <w:p>
+      <w:pPr>
+        <w:numPr>
+          <w:ilvl w:val="0"/>
           <w:numId w:val="0"/>
         </w:numPr>
         <w:rPr>
@@ -1254,6 +1294,7 @@
     <w:p>
       <w:pPr>
         <w:numPr>
+          <w:ilvl w:val="0"/>
           <w:numId w:val="0"/>
         </w:numPr>
         <w:rPr>
@@ -1286,6 +1327,7 @@
     <w:p>
       <w:pPr>
         <w:numPr>
+          <w:ilvl w:val="0"/>
           <w:numId w:val="0"/>
         </w:numPr>
         <w:rPr>
@@ -1311,28 +1353,31 @@
     <w:p>
       <w:pPr>
         <w:numPr>
-          <w:numId w:val="0"/>
-        </w:numPr>
-        <w:rPr>
-          <w:rFonts w:hint="eastAsia"/>
-          <w:lang w:val="en-US" w:eastAsia="zh-CN"/>
-        </w:rPr>
-      </w:pPr>
-    </w:p>
-    <w:p>
-      <w:pPr>
-        <w:numPr>
-          <w:numId w:val="0"/>
-        </w:numPr>
-        <w:rPr>
-          <w:rFonts w:hint="eastAsia"/>
-          <w:lang w:val="en-US" w:eastAsia="zh-CN"/>
-        </w:rPr>
-      </w:pPr>
-    </w:p>
-    <w:p>
-      <w:pPr>
-        <w:numPr>
+          <w:ilvl w:val="0"/>
+          <w:numId w:val="0"/>
+        </w:numPr>
+        <w:rPr>
+          <w:rFonts w:hint="eastAsia"/>
+          <w:lang w:val="en-US" w:eastAsia="zh-CN"/>
+        </w:rPr>
+      </w:pPr>
+    </w:p>
+    <w:p>
+      <w:pPr>
+        <w:numPr>
+          <w:ilvl w:val="0"/>
+          <w:numId w:val="0"/>
+        </w:numPr>
+        <w:rPr>
+          <w:rFonts w:hint="eastAsia"/>
+          <w:lang w:val="en-US" w:eastAsia="zh-CN"/>
+        </w:rPr>
+      </w:pPr>
+    </w:p>
+    <w:p>
+      <w:pPr>
+        <w:numPr>
+          <w:ilvl w:val="0"/>
           <w:numId w:val="0"/>
         </w:numPr>
         <w:rPr>
@@ -1351,17 +1396,19 @@
     <w:p>
       <w:pPr>
         <w:numPr>
-          <w:numId w:val="0"/>
-        </w:numPr>
-        <w:rPr>
-          <w:rFonts w:hint="eastAsia"/>
-          <w:lang w:val="en-US" w:eastAsia="zh-CN"/>
-        </w:rPr>
-      </w:pPr>
-    </w:p>
-    <w:p>
-      <w:pPr>
-        <w:numPr>
+          <w:ilvl w:val="0"/>
+          <w:numId w:val="0"/>
+        </w:numPr>
+        <w:rPr>
+          <w:rFonts w:hint="eastAsia"/>
+          <w:lang w:val="en-US" w:eastAsia="zh-CN"/>
+        </w:rPr>
+      </w:pPr>
+    </w:p>
+    <w:p>
+      <w:pPr>
+        <w:numPr>
+          <w:ilvl w:val="0"/>
           <w:numId w:val="0"/>
         </w:numPr>
         <w:rPr>
@@ -1380,6 +1427,7 @@
     <w:p>
       <w:pPr>
         <w:numPr>
+          <w:ilvl w:val="0"/>
           <w:numId w:val="0"/>
         </w:numPr>
         <w:rPr>
@@ -1398,6 +1446,7 @@
     <w:p>
       <w:pPr>
         <w:numPr>
+          <w:ilvl w:val="0"/>
           <w:numId w:val="0"/>
         </w:numPr>
         <w:rPr>
@@ -1416,6 +1465,7 @@
     <w:p>
       <w:pPr>
         <w:numPr>
+          <w:ilvl w:val="0"/>
           <w:numId w:val="0"/>
         </w:numPr>
         <w:rPr>
@@ -1434,6 +1484,7 @@
     <w:p>
       <w:pPr>
         <w:numPr>
+          <w:ilvl w:val="0"/>
           <w:numId w:val="0"/>
         </w:numPr>
         <w:rPr>
@@ -1452,6 +1503,7 @@
     <w:p>
       <w:pPr>
         <w:numPr>
+          <w:ilvl w:val="0"/>
           <w:numId w:val="0"/>
         </w:numPr>
         <w:rPr>
@@ -1470,17 +1522,19 @@
     <w:p>
       <w:pPr>
         <w:numPr>
-          <w:numId w:val="0"/>
-        </w:numPr>
-        <w:rPr>
-          <w:rFonts w:hint="eastAsia"/>
-          <w:lang w:val="en-US" w:eastAsia="zh-CN"/>
-        </w:rPr>
-      </w:pPr>
-    </w:p>
-    <w:p>
-      <w:pPr>
-        <w:numPr>
+          <w:ilvl w:val="0"/>
+          <w:numId w:val="0"/>
+        </w:numPr>
+        <w:rPr>
+          <w:rFonts w:hint="eastAsia"/>
+          <w:lang w:val="en-US" w:eastAsia="zh-CN"/>
+        </w:rPr>
+      </w:pPr>
+    </w:p>
+    <w:p>
+      <w:pPr>
+        <w:numPr>
+          <w:ilvl w:val="0"/>
           <w:numId w:val="0"/>
         </w:numPr>
         <w:rPr>
@@ -1499,6 +1553,7 @@
     <w:p>
       <w:pPr>
         <w:numPr>
+          <w:ilvl w:val="0"/>
           <w:numId w:val="0"/>
         </w:numPr>
         <w:rPr>
@@ -1517,6 +1572,7 @@
     <w:p>
       <w:pPr>
         <w:numPr>
+          <w:ilvl w:val="0"/>
           <w:numId w:val="0"/>
         </w:numPr>
         <w:rPr>
@@ -1535,6 +1591,7 @@
     <w:p>
       <w:pPr>
         <w:numPr>
+          <w:ilvl w:val="0"/>
           <w:numId w:val="0"/>
         </w:numPr>
         <w:rPr>
@@ -1553,6 +1610,7 @@
     <w:p>
       <w:pPr>
         <w:numPr>
+          <w:ilvl w:val="0"/>
           <w:numId w:val="0"/>
         </w:numPr>
         <w:rPr>
@@ -1571,6 +1629,7 @@
     <w:p>
       <w:pPr>
         <w:numPr>
+          <w:ilvl w:val="0"/>
           <w:numId w:val="0"/>
         </w:numPr>
         <w:rPr>
@@ -1589,24 +1648,26 @@
     <w:p>
       <w:pPr>
         <w:numPr>
-          <w:numId w:val="0"/>
-        </w:numPr>
-        <w:rPr>
-          <w:rFonts w:hint="eastAsia"/>
-          <w:lang w:val="en-US" w:eastAsia="zh-CN"/>
-        </w:rPr>
-      </w:pPr>
-      <w:r>
-        <w:rPr>
-          <w:rFonts w:hint="eastAsia"/>
-          <w:lang w:val="en-US" w:eastAsia="zh-CN"/>
-        </w:rPr>
-        <w:tab/>
-      </w:r>
-    </w:p>
-    <w:p>
-      <w:pPr>
-        <w:numPr>
+          <w:ilvl w:val="0"/>
+          <w:numId w:val="0"/>
+        </w:numPr>
+        <w:rPr>
+          <w:rFonts w:hint="eastAsia"/>
+          <w:lang w:val="en-US" w:eastAsia="zh-CN"/>
+        </w:rPr>
+      </w:pPr>
+      <w:r>
+        <w:rPr>
+          <w:rFonts w:hint="eastAsia"/>
+          <w:lang w:val="en-US" w:eastAsia="zh-CN"/>
+        </w:rPr>
+        <w:tab/>
+      </w:r>
+    </w:p>
+    <w:p>
+      <w:pPr>
+        <w:numPr>
+          <w:ilvl w:val="0"/>
           <w:numId w:val="0"/>
         </w:numPr>
         <w:rPr>
@@ -1632,17 +1693,19 @@
     <w:p>
       <w:pPr>
         <w:numPr>
-          <w:numId w:val="0"/>
-        </w:numPr>
-        <w:rPr>
-          <w:rFonts w:hint="eastAsia"/>
-          <w:lang w:val="en-US" w:eastAsia="zh-CN"/>
-        </w:rPr>
-      </w:pPr>
-    </w:p>
-    <w:p>
-      <w:pPr>
-        <w:numPr>
+          <w:ilvl w:val="0"/>
+          <w:numId w:val="0"/>
+        </w:numPr>
+        <w:rPr>
+          <w:rFonts w:hint="eastAsia"/>
+          <w:lang w:val="en-US" w:eastAsia="zh-CN"/>
+        </w:rPr>
+      </w:pPr>
+    </w:p>
+    <w:p>
+      <w:pPr>
+        <w:numPr>
+          <w:ilvl w:val="0"/>
           <w:numId w:val="0"/>
         </w:numPr>
         <w:rPr>
@@ -1668,6 +1731,7 @@
     <w:p>
       <w:pPr>
         <w:numPr>
+          <w:ilvl w:val="0"/>
           <w:numId w:val="0"/>
         </w:numPr>
         <w:rPr>
@@ -1693,6 +1757,7 @@
     <w:p>
       <w:pPr>
         <w:numPr>
+          <w:ilvl w:val="0"/>
           <w:numId w:val="0"/>
         </w:numPr>
         <w:rPr>
@@ -1725,6 +1790,7 @@
     <w:p>
       <w:pPr>
         <w:numPr>
+          <w:ilvl w:val="0"/>
           <w:numId w:val="0"/>
         </w:numPr>
         <w:rPr>
@@ -1757,31 +1823,33 @@
     <w:p>
       <w:pPr>
         <w:numPr>
-          <w:numId w:val="0"/>
-        </w:numPr>
-        <w:rPr>
-          <w:rFonts w:hint="eastAsia"/>
-          <w:lang w:val="en-US" w:eastAsia="zh-CN"/>
-        </w:rPr>
-      </w:pPr>
-      <w:r>
-        <w:rPr>
-          <w:rFonts w:hint="eastAsia"/>
-          <w:lang w:val="en-US" w:eastAsia="zh-CN"/>
-        </w:rPr>
-        <w:tab/>
-      </w:r>
-      <w:r>
-        <w:rPr>
-          <w:rFonts w:hint="eastAsia"/>
-          <w:lang w:val="en-US" w:eastAsia="zh-CN"/>
-        </w:rPr>
-        <w:tab/>
-      </w:r>
-    </w:p>
-    <w:p>
-      <w:pPr>
-        <w:numPr>
+          <w:ilvl w:val="0"/>
+          <w:numId w:val="0"/>
+        </w:numPr>
+        <w:rPr>
+          <w:rFonts w:hint="eastAsia"/>
+          <w:lang w:val="en-US" w:eastAsia="zh-CN"/>
+        </w:rPr>
+      </w:pPr>
+      <w:r>
+        <w:rPr>
+          <w:rFonts w:hint="eastAsia"/>
+          <w:lang w:val="en-US" w:eastAsia="zh-CN"/>
+        </w:rPr>
+        <w:tab/>
+      </w:r>
+      <w:r>
+        <w:rPr>
+          <w:rFonts w:hint="eastAsia"/>
+          <w:lang w:val="en-US" w:eastAsia="zh-CN"/>
+        </w:rPr>
+        <w:tab/>
+      </w:r>
+    </w:p>
+    <w:p>
+      <w:pPr>
+        <w:numPr>
+          <w:ilvl w:val="0"/>
           <w:numId w:val="0"/>
         </w:numPr>
         <w:rPr>
@@ -1814,6 +1882,7 @@
     <w:p>
       <w:pPr>
         <w:numPr>
+          <w:ilvl w:val="0"/>
           <w:numId w:val="0"/>
         </w:numPr>
         <w:rPr>
@@ -1846,6 +1915,7 @@
     <w:p>
       <w:pPr>
         <w:numPr>
+          <w:ilvl w:val="0"/>
           <w:numId w:val="0"/>
         </w:numPr>
         <w:rPr>
@@ -1885,6 +1955,7 @@
     <w:p>
       <w:pPr>
         <w:numPr>
+          <w:ilvl w:val="0"/>
           <w:numId w:val="0"/>
         </w:numPr>
         <w:rPr>
@@ -1924,6 +1995,7 @@
     <w:p>
       <w:pPr>
         <w:numPr>
+          <w:ilvl w:val="0"/>
           <w:numId w:val="0"/>
         </w:numPr>
         <w:rPr>
@@ -1963,6 +2035,7 @@
     <w:p>
       <w:pPr>
         <w:numPr>
+          <w:ilvl w:val="0"/>
           <w:numId w:val="0"/>
         </w:numPr>
         <w:rPr>
@@ -1995,59 +2068,61 @@
     <w:p>
       <w:pPr>
         <w:numPr>
-          <w:numId w:val="0"/>
-        </w:numPr>
-        <w:rPr>
-          <w:rFonts w:hint="eastAsia"/>
-          <w:lang w:val="en-US" w:eastAsia="zh-CN"/>
-        </w:rPr>
-      </w:pPr>
-      <w:r>
-        <w:rPr>
-          <w:rFonts w:hint="eastAsia"/>
-          <w:lang w:val="en-US" w:eastAsia="zh-CN"/>
-        </w:rPr>
-        <w:tab/>
-      </w:r>
-      <w:r>
-        <w:rPr>
-          <w:rFonts w:hint="eastAsia"/>
-          <w:lang w:val="en-US" w:eastAsia="zh-CN"/>
-        </w:rPr>
-        <w:tab/>
-      </w:r>
-      <w:r>
-        <w:rPr>
-          <w:rFonts w:hint="eastAsia"/>
-          <w:lang w:val="en-US" w:eastAsia="zh-CN"/>
-        </w:rPr>
-        <w:tab/>
-      </w:r>
-      <w:r>
-        <w:rPr>
-          <w:rFonts w:hint="eastAsia"/>
-          <w:lang w:val="en-US" w:eastAsia="zh-CN"/>
-        </w:rPr>
-        <w:tab/>
-      </w:r>
-      <w:r>
-        <w:rPr>
-          <w:rFonts w:hint="eastAsia"/>
-          <w:lang w:val="en-US" w:eastAsia="zh-CN"/>
-        </w:rPr>
-        <w:tab/>
-      </w:r>
-      <w:r>
-        <w:rPr>
-          <w:rFonts w:hint="eastAsia"/>
-          <w:lang w:val="en-US" w:eastAsia="zh-CN"/>
-        </w:rPr>
-        <w:tab/>
-      </w:r>
-    </w:p>
-    <w:p>
-      <w:pPr>
-        <w:numPr>
+          <w:ilvl w:val="0"/>
+          <w:numId w:val="0"/>
+        </w:numPr>
+        <w:rPr>
+          <w:rFonts w:hint="eastAsia"/>
+          <w:lang w:val="en-US" w:eastAsia="zh-CN"/>
+        </w:rPr>
+      </w:pPr>
+      <w:r>
+        <w:rPr>
+          <w:rFonts w:hint="eastAsia"/>
+          <w:lang w:val="en-US" w:eastAsia="zh-CN"/>
+        </w:rPr>
+        <w:tab/>
+      </w:r>
+      <w:r>
+        <w:rPr>
+          <w:rFonts w:hint="eastAsia"/>
+          <w:lang w:val="en-US" w:eastAsia="zh-CN"/>
+        </w:rPr>
+        <w:tab/>
+      </w:r>
+      <w:r>
+        <w:rPr>
+          <w:rFonts w:hint="eastAsia"/>
+          <w:lang w:val="en-US" w:eastAsia="zh-CN"/>
+        </w:rPr>
+        <w:tab/>
+      </w:r>
+      <w:r>
+        <w:rPr>
+          <w:rFonts w:hint="eastAsia"/>
+          <w:lang w:val="en-US" w:eastAsia="zh-CN"/>
+        </w:rPr>
+        <w:tab/>
+      </w:r>
+      <w:r>
+        <w:rPr>
+          <w:rFonts w:hint="eastAsia"/>
+          <w:lang w:val="en-US" w:eastAsia="zh-CN"/>
+        </w:rPr>
+        <w:tab/>
+      </w:r>
+      <w:r>
+        <w:rPr>
+          <w:rFonts w:hint="eastAsia"/>
+          <w:lang w:val="en-US" w:eastAsia="zh-CN"/>
+        </w:rPr>
+        <w:tab/>
+      </w:r>
+    </w:p>
+    <w:p>
+      <w:pPr>
+        <w:numPr>
+          <w:ilvl w:val="0"/>
           <w:numId w:val="0"/>
         </w:numPr>
         <w:rPr>
@@ -2080,6 +2155,7 @@
     <w:p>
       <w:pPr>
         <w:numPr>
+          <w:ilvl w:val="0"/>
           <w:numId w:val="0"/>
         </w:numPr>
         <w:rPr>
@@ -2112,6 +2188,7 @@
     <w:p>
       <w:pPr>
         <w:numPr>
+          <w:ilvl w:val="0"/>
           <w:numId w:val="0"/>
         </w:numPr>
         <w:rPr>
@@ -2144,31 +2221,33 @@
     <w:p>
       <w:pPr>
         <w:numPr>
-          <w:numId w:val="0"/>
-        </w:numPr>
-        <w:rPr>
-          <w:rFonts w:hint="eastAsia"/>
-          <w:lang w:val="en-US" w:eastAsia="zh-CN"/>
-        </w:rPr>
-      </w:pPr>
-      <w:r>
-        <w:rPr>
-          <w:rFonts w:hint="eastAsia"/>
-          <w:lang w:val="en-US" w:eastAsia="zh-CN"/>
-        </w:rPr>
-        <w:tab/>
-      </w:r>
-      <w:r>
-        <w:rPr>
-          <w:rFonts w:hint="eastAsia"/>
-          <w:lang w:val="en-US" w:eastAsia="zh-CN"/>
-        </w:rPr>
-        <w:tab/>
-      </w:r>
-    </w:p>
-    <w:p>
-      <w:pPr>
-        <w:numPr>
+          <w:ilvl w:val="0"/>
+          <w:numId w:val="0"/>
+        </w:numPr>
+        <w:rPr>
+          <w:rFonts w:hint="eastAsia"/>
+          <w:lang w:val="en-US" w:eastAsia="zh-CN"/>
+        </w:rPr>
+      </w:pPr>
+      <w:r>
+        <w:rPr>
+          <w:rFonts w:hint="eastAsia"/>
+          <w:lang w:val="en-US" w:eastAsia="zh-CN"/>
+        </w:rPr>
+        <w:tab/>
+      </w:r>
+      <w:r>
+        <w:rPr>
+          <w:rFonts w:hint="eastAsia"/>
+          <w:lang w:val="en-US" w:eastAsia="zh-CN"/>
+        </w:rPr>
+        <w:tab/>
+      </w:r>
+    </w:p>
+    <w:p>
+      <w:pPr>
+        <w:numPr>
+          <w:ilvl w:val="0"/>
           <w:numId w:val="0"/>
         </w:numPr>
         <w:rPr>
@@ -2194,17 +2273,19 @@
     <w:p>
       <w:pPr>
         <w:numPr>
-          <w:numId w:val="0"/>
-        </w:numPr>
-        <w:rPr>
-          <w:rFonts w:hint="eastAsia"/>
-          <w:lang w:val="en-US" w:eastAsia="zh-CN"/>
-        </w:rPr>
-      </w:pPr>
-    </w:p>
-    <w:p>
-      <w:pPr>
-        <w:numPr>
+          <w:ilvl w:val="0"/>
+          <w:numId w:val="0"/>
+        </w:numPr>
+        <w:rPr>
+          <w:rFonts w:hint="eastAsia"/>
+          <w:lang w:val="en-US" w:eastAsia="zh-CN"/>
+        </w:rPr>
+      </w:pPr>
+    </w:p>
+    <w:p>
+      <w:pPr>
+        <w:numPr>
+          <w:ilvl w:val="0"/>
           <w:numId w:val="0"/>
         </w:numPr>
         <w:rPr>
@@ -2230,6 +2311,7 @@
     <w:p>
       <w:pPr>
         <w:numPr>
+          <w:ilvl w:val="0"/>
           <w:numId w:val="0"/>
         </w:numPr>
         <w:rPr>
@@ -2255,6 +2337,7 @@
     <w:p>
       <w:pPr>
         <w:numPr>
+          <w:ilvl w:val="0"/>
           <w:numId w:val="0"/>
         </w:numPr>
         <w:rPr>
@@ -2294,6 +2377,7 @@
     <w:p>
       <w:pPr>
         <w:numPr>
+          <w:ilvl w:val="0"/>
           <w:numId w:val="0"/>
         </w:numPr>
         <w:rPr>
@@ -2319,6 +2403,7 @@
     <w:p>
       <w:pPr>
         <w:numPr>
+          <w:ilvl w:val="0"/>
           <w:numId w:val="0"/>
         </w:numPr>
         <w:rPr>
@@ -2337,17 +2422,19 @@
     <w:p>
       <w:pPr>
         <w:numPr>
-          <w:numId w:val="0"/>
-        </w:numPr>
-        <w:rPr>
-          <w:rFonts w:hint="eastAsia"/>
-          <w:lang w:val="en-US" w:eastAsia="zh-CN"/>
-        </w:rPr>
-      </w:pPr>
-    </w:p>
-    <w:p>
-      <w:pPr>
-        <w:numPr>
+          <w:ilvl w:val="0"/>
+          <w:numId w:val="0"/>
+        </w:numPr>
+        <w:rPr>
+          <w:rFonts w:hint="eastAsia"/>
+          <w:lang w:val="en-US" w:eastAsia="zh-CN"/>
+        </w:rPr>
+      </w:pPr>
+    </w:p>
+    <w:p>
+      <w:pPr>
+        <w:numPr>
+          <w:ilvl w:val="0"/>
           <w:numId w:val="0"/>
         </w:numPr>
         <w:rPr>
@@ -2366,6 +2453,7 @@
     <w:p>
       <w:pPr>
         <w:numPr>
+          <w:ilvl w:val="0"/>
           <w:numId w:val="0"/>
         </w:numPr>
         <w:rPr>
@@ -2384,6 +2472,7 @@
     <w:p>
       <w:pPr>
         <w:numPr>
+          <w:ilvl w:val="0"/>
           <w:numId w:val="0"/>
         </w:numPr>
         <w:rPr>
@@ -2402,6 +2491,7 @@
     <w:p>
       <w:pPr>
         <w:numPr>
+          <w:ilvl w:val="0"/>
           <w:numId w:val="0"/>
         </w:numPr>
         <w:rPr>
@@ -2420,6 +2510,7 @@
     <w:p>
       <w:pPr>
         <w:numPr>
+          <w:ilvl w:val="0"/>
           <w:numId w:val="0"/>
         </w:numPr>
         <w:rPr>
@@ -2438,6 +2529,7 @@
     <w:p>
       <w:pPr>
         <w:numPr>
+          <w:ilvl w:val="0"/>
           <w:numId w:val="0"/>
         </w:numPr>
         <w:rPr>
@@ -2456,6 +2548,7 @@
     <w:p>
       <w:pPr>
         <w:numPr>
+          <w:ilvl w:val="0"/>
           <w:numId w:val="0"/>
         </w:numPr>
         <w:rPr>
@@ -2474,17 +2567,19 @@
     <w:p>
       <w:pPr>
         <w:numPr>
-          <w:numId w:val="0"/>
-        </w:numPr>
-        <w:rPr>
-          <w:rFonts w:hint="eastAsia"/>
-          <w:lang w:val="en-US" w:eastAsia="zh-CN"/>
-        </w:rPr>
-      </w:pPr>
-    </w:p>
-    <w:p>
-      <w:pPr>
-        <w:numPr>
+          <w:ilvl w:val="0"/>
+          <w:numId w:val="0"/>
+        </w:numPr>
+        <w:rPr>
+          <w:rFonts w:hint="eastAsia"/>
+          <w:lang w:val="en-US" w:eastAsia="zh-CN"/>
+        </w:rPr>
+      </w:pPr>
+    </w:p>
+    <w:p>
+      <w:pPr>
+        <w:numPr>
+          <w:ilvl w:val="0"/>
           <w:numId w:val="0"/>
         </w:numPr>
         <w:rPr>
@@ -2515,6 +2610,7 @@
     <w:p>
       <w:pPr>
         <w:numPr>
+          <w:ilvl w:val="0"/>
           <w:numId w:val="0"/>
         </w:numPr>
         <w:rPr>
@@ -2533,6 +2629,7 @@
     <w:p>
       <w:pPr>
         <w:numPr>
+          <w:ilvl w:val="0"/>
           <w:numId w:val="0"/>
         </w:numPr>
         <w:rPr>
@@ -2551,6 +2648,7 @@
     <w:p>
       <w:pPr>
         <w:numPr>
+          <w:ilvl w:val="0"/>
           <w:numId w:val="0"/>
         </w:numPr>
         <w:rPr>
@@ -2576,6 +2674,7 @@
     <w:p>
       <w:pPr>
         <w:numPr>
+          <w:ilvl w:val="0"/>
           <w:numId w:val="0"/>
         </w:numPr>
         <w:rPr>
@@ -2608,6 +2707,7 @@
     <w:p>
       <w:pPr>
         <w:numPr>
+          <w:ilvl w:val="0"/>
           <w:numId w:val="0"/>
         </w:numPr>
         <w:rPr>
@@ -2626,6 +2726,7 @@
     <w:p>
       <w:pPr>
         <w:numPr>
+          <w:ilvl w:val="0"/>
           <w:numId w:val="0"/>
         </w:numPr>
         <w:rPr>
@@ -2644,6 +2745,7 @@
     <w:p>
       <w:pPr>
         <w:numPr>
+          <w:ilvl w:val="0"/>
           <w:numId w:val="0"/>
         </w:numPr>
         <w:rPr>
@@ -2662,6 +2764,7 @@
     <w:p>
       <w:pPr>
         <w:numPr>
+          <w:ilvl w:val="0"/>
           <w:numId w:val="0"/>
         </w:numPr>
         <w:rPr>
@@ -2694,6 +2797,7 @@
     <w:p>
       <w:pPr>
         <w:numPr>
+          <w:ilvl w:val="0"/>
           <w:numId w:val="0"/>
         </w:numPr>
         <w:rPr>
@@ -2719,6 +2823,7 @@
     <w:p>
       <w:pPr>
         <w:numPr>
+          <w:ilvl w:val="0"/>
           <w:numId w:val="0"/>
         </w:numPr>
         <w:rPr>
@@ -2744,6 +2849,7 @@
     <w:p>
       <w:pPr>
         <w:numPr>
+          <w:ilvl w:val="0"/>
           <w:numId w:val="0"/>
         </w:numPr>
         <w:rPr>
@@ -2776,6 +2882,7 @@
     <w:p>
       <w:pPr>
         <w:numPr>
+          <w:ilvl w:val="0"/>
           <w:numId w:val="0"/>
         </w:numPr>
         <w:rPr>
@@ -2808,6 +2915,7 @@
     <w:p>
       <w:pPr>
         <w:numPr>
+          <w:ilvl w:val="0"/>
           <w:numId w:val="0"/>
         </w:numPr>
         <w:rPr>
@@ -2833,6 +2941,7 @@
     <w:p>
       <w:pPr>
         <w:numPr>
+          <w:ilvl w:val="0"/>
           <w:numId w:val="0"/>
         </w:numPr>
         <w:rPr>
@@ -2858,6 +2967,7 @@
     <w:p>
       <w:pPr>
         <w:numPr>
+          <w:ilvl w:val="0"/>
           <w:numId w:val="0"/>
         </w:numPr>
         <w:rPr>
@@ -2876,17 +2986,19 @@
     <w:p>
       <w:pPr>
         <w:numPr>
-          <w:numId w:val="0"/>
-        </w:numPr>
-        <w:rPr>
-          <w:rFonts w:hint="eastAsia"/>
-          <w:lang w:val="en-US" w:eastAsia="zh-CN"/>
-        </w:rPr>
-      </w:pPr>
-    </w:p>
-    <w:p>
-      <w:pPr>
-        <w:numPr>
+          <w:ilvl w:val="0"/>
+          <w:numId w:val="0"/>
+        </w:numPr>
+        <w:rPr>
+          <w:rFonts w:hint="eastAsia"/>
+          <w:lang w:val="en-US" w:eastAsia="zh-CN"/>
+        </w:rPr>
+      </w:pPr>
+    </w:p>
+    <w:p>
+      <w:pPr>
+        <w:numPr>
+          <w:ilvl w:val="0"/>
           <w:numId w:val="0"/>
         </w:numPr>
         <w:rPr>
@@ -2905,17 +3017,19 @@
     <w:p>
       <w:pPr>
         <w:numPr>
-          <w:numId w:val="0"/>
-        </w:numPr>
-        <w:rPr>
-          <w:rFonts w:hint="eastAsia"/>
-          <w:lang w:val="en-US" w:eastAsia="zh-CN"/>
-        </w:rPr>
-      </w:pPr>
-    </w:p>
-    <w:p>
-      <w:pPr>
-        <w:numPr>
+          <w:ilvl w:val="0"/>
+          <w:numId w:val="0"/>
+        </w:numPr>
+        <w:rPr>
+          <w:rFonts w:hint="eastAsia"/>
+          <w:lang w:val="en-US" w:eastAsia="zh-CN"/>
+        </w:rPr>
+      </w:pPr>
+    </w:p>
+    <w:p>
+      <w:pPr>
+        <w:numPr>
+          <w:ilvl w:val="0"/>
           <w:numId w:val="0"/>
         </w:numPr>
         <w:rPr>
@@ -2934,6 +3048,7 @@
     <w:p>
       <w:pPr>
         <w:numPr>
+          <w:ilvl w:val="0"/>
           <w:numId w:val="0"/>
         </w:numPr>
         <w:rPr>
@@ -2952,6 +3067,7 @@
     <w:p>
       <w:pPr>
         <w:numPr>
+          <w:ilvl w:val="0"/>
           <w:numId w:val="0"/>
         </w:numPr>
         <w:rPr>
@@ -2970,6 +3086,7 @@
     <w:p>
       <w:pPr>
         <w:numPr>
+          <w:ilvl w:val="0"/>
           <w:numId w:val="0"/>
         </w:numPr>
         <w:rPr>
@@ -2988,17 +3105,19 @@
     <w:p>
       <w:pPr>
         <w:numPr>
-          <w:numId w:val="0"/>
-        </w:numPr>
-        <w:rPr>
-          <w:rFonts w:hint="eastAsia"/>
-          <w:lang w:val="en-US" w:eastAsia="zh-CN"/>
-        </w:rPr>
-      </w:pPr>
-    </w:p>
-    <w:p>
-      <w:pPr>
-        <w:numPr>
+          <w:ilvl w:val="0"/>
+          <w:numId w:val="0"/>
+        </w:numPr>
+        <w:rPr>
+          <w:rFonts w:hint="eastAsia"/>
+          <w:lang w:val="en-US" w:eastAsia="zh-CN"/>
+        </w:rPr>
+      </w:pPr>
+    </w:p>
+    <w:p>
+      <w:pPr>
+        <w:numPr>
+          <w:ilvl w:val="0"/>
           <w:numId w:val="0"/>
         </w:numPr>
         <w:rPr>
@@ -3017,6 +3136,7 @@
     <w:p>
       <w:pPr>
         <w:numPr>
+          <w:ilvl w:val="0"/>
           <w:numId w:val="0"/>
         </w:numPr>
         <w:rPr>
@@ -3035,6 +3155,7 @@
     <w:p>
       <w:pPr>
         <w:numPr>
+          <w:ilvl w:val="0"/>
           <w:numId w:val="0"/>
         </w:numPr>
         <w:rPr>
@@ -3053,6 +3174,7 @@
     <w:p>
       <w:pPr>
         <w:numPr>
+          <w:ilvl w:val="0"/>
           <w:numId w:val="0"/>
         </w:numPr>
         <w:rPr>
@@ -3071,6 +3193,7 @@
     <w:p>
       <w:pPr>
         <w:numPr>
+          <w:ilvl w:val="0"/>
           <w:numId w:val="0"/>
         </w:numPr>
         <w:rPr>
@@ -3089,6 +3212,7 @@
     <w:p>
       <w:pPr>
         <w:numPr>
+          <w:ilvl w:val="0"/>
           <w:numId w:val="0"/>
         </w:numPr>
         <w:rPr>
@@ -3107,6 +3231,7 @@
     <w:p>
       <w:pPr>
         <w:numPr>
+          <w:ilvl w:val="0"/>
           <w:numId w:val="0"/>
         </w:numPr>
         <w:rPr>
@@ -3125,6 +3250,7 @@
     <w:p>
       <w:pPr>
         <w:numPr>
+          <w:ilvl w:val="0"/>
           <w:numId w:val="0"/>
         </w:numPr>
         <w:rPr>
@@ -3150,17 +3276,19 @@
     <w:p>
       <w:pPr>
         <w:numPr>
-          <w:numId w:val="0"/>
-        </w:numPr>
-        <w:rPr>
-          <w:rFonts w:hint="eastAsia"/>
-          <w:lang w:val="en-US" w:eastAsia="zh-CN"/>
-        </w:rPr>
-      </w:pPr>
-    </w:p>
-    <w:p>
-      <w:pPr>
-        <w:numPr>
+          <w:ilvl w:val="0"/>
+          <w:numId w:val="0"/>
+        </w:numPr>
+        <w:rPr>
+          <w:rFonts w:hint="eastAsia"/>
+          <w:lang w:val="en-US" w:eastAsia="zh-CN"/>
+        </w:rPr>
+      </w:pPr>
+    </w:p>
+    <w:p>
+      <w:pPr>
+        <w:numPr>
+          <w:ilvl w:val="0"/>
           <w:numId w:val="0"/>
         </w:numPr>
         <w:rPr>
@@ -3186,6 +3314,7 @@
     <w:p>
       <w:pPr>
         <w:numPr>
+          <w:ilvl w:val="0"/>
           <w:numId w:val="0"/>
         </w:numPr>
         <w:rPr>
@@ -3211,6 +3340,7 @@
     <w:p>
       <w:pPr>
         <w:numPr>
+          <w:ilvl w:val="0"/>
           <w:numId w:val="0"/>
         </w:numPr>
         <w:rPr>
@@ -3236,6 +3366,7 @@
     <w:p>
       <w:pPr>
         <w:numPr>
+          <w:ilvl w:val="0"/>
           <w:numId w:val="0"/>
         </w:numPr>
         <w:rPr>
@@ -3261,24 +3392,26 @@
     <w:p>
       <w:pPr>
         <w:numPr>
-          <w:numId w:val="0"/>
-        </w:numPr>
-        <w:rPr>
-          <w:rFonts w:hint="eastAsia"/>
-          <w:lang w:val="en-US" w:eastAsia="zh-CN"/>
-        </w:rPr>
-      </w:pPr>
-      <w:r>
-        <w:rPr>
-          <w:rFonts w:hint="eastAsia"/>
-          <w:lang w:val="en-US" w:eastAsia="zh-CN"/>
-        </w:rPr>
-        <w:tab/>
-      </w:r>
-    </w:p>
-    <w:p>
-      <w:pPr>
-        <w:numPr>
+          <w:ilvl w:val="0"/>
+          <w:numId w:val="0"/>
+        </w:numPr>
+        <w:rPr>
+          <w:rFonts w:hint="eastAsia"/>
+          <w:lang w:val="en-US" w:eastAsia="zh-CN"/>
+        </w:rPr>
+      </w:pPr>
+      <w:r>
+        <w:rPr>
+          <w:rFonts w:hint="eastAsia"/>
+          <w:lang w:val="en-US" w:eastAsia="zh-CN"/>
+        </w:rPr>
+        <w:tab/>
+      </w:r>
+    </w:p>
+    <w:p>
+      <w:pPr>
+        <w:numPr>
+          <w:ilvl w:val="0"/>
           <w:numId w:val="0"/>
         </w:numPr>
         <w:rPr>
@@ -3304,6 +3437,7 @@
     <w:p>
       <w:pPr>
         <w:numPr>
+          <w:ilvl w:val="0"/>
           <w:numId w:val="0"/>
         </w:numPr>
         <w:rPr>
@@ -3329,6 +3463,7 @@
     <w:p>
       <w:pPr>
         <w:numPr>
+          <w:ilvl w:val="0"/>
           <w:numId w:val="0"/>
         </w:numPr>
         <w:rPr>
@@ -3361,6 +3496,7 @@
     <w:p>
       <w:pPr>
         <w:numPr>
+          <w:ilvl w:val="0"/>
           <w:numId w:val="0"/>
         </w:numPr>
         <w:rPr>
@@ -3393,6 +3529,7 @@
     <w:p>
       <w:pPr>
         <w:numPr>
+          <w:ilvl w:val="0"/>
           <w:numId w:val="0"/>
         </w:numPr>
         <w:rPr>
@@ -3425,31 +3562,33 @@
     <w:p>
       <w:pPr>
         <w:numPr>
-          <w:numId w:val="0"/>
-        </w:numPr>
-        <w:rPr>
-          <w:rFonts w:hint="eastAsia"/>
-          <w:lang w:val="en-US" w:eastAsia="zh-CN"/>
-        </w:rPr>
-      </w:pPr>
-      <w:r>
-        <w:rPr>
-          <w:rFonts w:hint="eastAsia"/>
-          <w:lang w:val="en-US" w:eastAsia="zh-CN"/>
-        </w:rPr>
-        <w:tab/>
-      </w:r>
-      <w:r>
-        <w:rPr>
-          <w:rFonts w:hint="eastAsia"/>
-          <w:lang w:val="en-US" w:eastAsia="zh-CN"/>
-        </w:rPr>
-        <w:tab/>
-      </w:r>
-    </w:p>
-    <w:p>
-      <w:pPr>
-        <w:numPr>
+          <w:ilvl w:val="0"/>
+          <w:numId w:val="0"/>
+        </w:numPr>
+        <w:rPr>
+          <w:rFonts w:hint="eastAsia"/>
+          <w:lang w:val="en-US" w:eastAsia="zh-CN"/>
+        </w:rPr>
+      </w:pPr>
+      <w:r>
+        <w:rPr>
+          <w:rFonts w:hint="eastAsia"/>
+          <w:lang w:val="en-US" w:eastAsia="zh-CN"/>
+        </w:rPr>
+        <w:tab/>
+      </w:r>
+      <w:r>
+        <w:rPr>
+          <w:rFonts w:hint="eastAsia"/>
+          <w:lang w:val="en-US" w:eastAsia="zh-CN"/>
+        </w:rPr>
+        <w:tab/>
+      </w:r>
+    </w:p>
+    <w:p>
+      <w:pPr>
+        <w:numPr>
+          <w:ilvl w:val="0"/>
           <w:numId w:val="0"/>
         </w:numPr>
         <w:rPr>
@@ -3482,6 +3621,7 @@
     <w:p>
       <w:pPr>
         <w:numPr>
+          <w:ilvl w:val="0"/>
           <w:numId w:val="0"/>
         </w:numPr>
         <w:rPr>
@@ -3514,6 +3654,7 @@
     <w:p>
       <w:pPr>
         <w:numPr>
+          <w:ilvl w:val="0"/>
           <w:numId w:val="0"/>
         </w:numPr>
         <w:rPr>
@@ -3546,6 +3687,7 @@
     <w:p>
       <w:pPr>
         <w:numPr>
+          <w:ilvl w:val="0"/>
           <w:numId w:val="0"/>
         </w:numPr>
         <w:rPr>
@@ -3571,6 +3713,7 @@
     <w:p>
       <w:pPr>
         <w:numPr>
+          <w:ilvl w:val="0"/>
           <w:numId w:val="0"/>
         </w:numPr>
         <w:rPr>
@@ -3589,6 +3732,7 @@
     <w:p>
       <w:pPr>
         <w:numPr>
+          <w:ilvl w:val="0"/>
           <w:numId w:val="0"/>
         </w:numPr>
         <w:rPr>
@@ -3635,7 +3779,6 @@
           <w:spacing w:val="0"/>
           <w:sz w:val="21"/>
           <w:szCs w:val="21"/>
-          <w:bdr w:val="none" w:color="auto" w:sz="0" w:space="0"/>
           <w:shd w:val="clear" w:fill="FFFFFF"/>
         </w:rPr>
         <w:br w:type="textWrapping"/>
@@ -3669,12 +3812,11 @@
         </w:rPr>
         <w:t>。</w:t>
       </w:r>
-      <w:bookmarkStart w:id="0" w:name="_GoBack"/>
-      <w:bookmarkEnd w:id="0"/>
-    </w:p>
-    <w:p>
-      <w:pPr>
-        <w:numPr>
+    </w:p>
+    <w:p>
+      <w:pPr>
+        <w:numPr>
+          <w:ilvl w:val="0"/>
           <w:numId w:val="0"/>
         </w:numPr>
         <w:rPr>
